--- a/Ajanta_SRS_New_July'2022_V1.0.docx
+++ b/Ajanta_SRS_New_July'2022_V1.0.docx
@@ -10861,7 +10861,7 @@
             <v:imagedata r:id="rId15" o:title=""/>
             <w10:wrap type="tight"/>
           </v:shape>
-          <o:OLEObject Type="Embed" ProgID="Visio.Drawing.11" ShapeID="_x0000_s1026" DrawAspect="Content" ObjectID="_1719939498" r:id="rId16"/>
+          <o:OLEObject Type="Embed" ProgID="Visio.Drawing.11" ShapeID="_x0000_s1026" DrawAspect="Content" ObjectID="_1720013408" r:id="rId16"/>
         </w:object>
       </w:r>
       <w:r>
@@ -21222,11 +21222,12 @@
       <w:tblPr>
         <w:tblStyle w:val="TableGrid11"/>
         <w:tblW w:w="0" w:type="auto"/>
+        <w:tblLayout w:type="fixed"/>
         <w:tblLook w:val="04A0" w:firstRow="1" w:lastRow="0" w:firstColumn="1" w:lastColumn="0" w:noHBand="0" w:noVBand="1"/>
       </w:tblPr>
       <w:tblGrid>
-        <w:gridCol w:w="1664"/>
-        <w:gridCol w:w="7686"/>
+        <w:gridCol w:w="1838"/>
+        <w:gridCol w:w="7512"/>
       </w:tblGrid>
       <w:tr>
         <w:tc>
@@ -23037,22 +23038,7 @@
         <w:spacing w:line="360" w:lineRule="auto"/>
       </w:pPr>
       <w:r>
-        <w:t xml:space="preserve">Vehicle </w:t>
-      </w:r>
-      <w:commentRangeStart w:id="92"/>
-      <w:r>
-        <w:t>Inspection</w:t>
-      </w:r>
-      <w:commentRangeEnd w:id="92"/>
-      <w:r>
-        <w:rPr>
-          <w:rStyle w:val="CommentReference"/>
-          <w:rFonts w:asciiTheme="minorHAnsi" w:eastAsiaTheme="minorEastAsia" w:hAnsiTheme="minorHAnsi" w:cstheme="minorBidi"/>
-          <w:smallCaps w:val="0"/>
-          <w:color w:val="auto"/>
-          <w:spacing w:val="0"/>
-        </w:rPr>
-        <w:commentReference w:id="92"/>
+        <w:t>Vehicle Inspection</w:t>
       </w:r>
     </w:p>
     <w:p>
@@ -23065,26 +23051,26 @@
           <w:lang w:val="en-IN" w:eastAsia="en-IN"/>
         </w:rPr>
         <w:drawing>
-          <wp:anchor distT="0" distB="0" distL="114300" distR="114300" simplePos="0" relativeHeight="252950528" behindDoc="1" locked="0" layoutInCell="1" allowOverlap="1" wp14:anchorId="1507AFCF" wp14:editId="7593A2B8">
+          <wp:anchor distT="0" distB="0" distL="114300" distR="114300" simplePos="0" relativeHeight="252995584" behindDoc="1" locked="0" layoutInCell="1" allowOverlap="1" wp14:anchorId="25A6805B" wp14:editId="47A151BB">
             <wp:simplePos x="0" y="0"/>
             <wp:positionH relativeFrom="column">
               <wp:posOffset>0</wp:posOffset>
             </wp:positionH>
             <wp:positionV relativeFrom="paragraph">
-              <wp:posOffset>-1270</wp:posOffset>
+              <wp:posOffset>-2228</wp:posOffset>
             </wp:positionV>
-            <wp:extent cx="5943600" cy="2774315"/>
-            <wp:effectExtent l="0" t="0" r="0" b="6985"/>
+            <wp:extent cx="5943600" cy="2442845"/>
+            <wp:effectExtent l="0" t="0" r="0" b="0"/>
             <wp:wrapTight wrapText="bothSides">
               <wp:wrapPolygon edited="0">
                 <wp:start x="0" y="0"/>
-                <wp:lineTo x="0" y="21506"/>
-                <wp:lineTo x="21531" y="21506"/>
+                <wp:lineTo x="0" y="21392"/>
+                <wp:lineTo x="21531" y="21392"/>
                 <wp:lineTo x="21531" y="0"/>
                 <wp:lineTo x="0" y="0"/>
               </wp:wrapPolygon>
             </wp:wrapTight>
-            <wp:docPr id="22" name="Picture 22"/>
+            <wp:docPr id="5" name="Picture 5"/>
             <wp:cNvGraphicFramePr>
               <a:graphicFrameLocks xmlns:a="http://schemas.openxmlformats.org/drawingml/2006/main" noChangeAspect="1"/>
             </wp:cNvGraphicFramePr>
@@ -23110,7 +23096,7 @@
                   <pic:spPr>
                     <a:xfrm>
                       <a:off x="0" y="0"/>
-                      <a:ext cx="5943600" cy="2774315"/>
+                      <a:ext cx="5943600" cy="2442845"/>
                     </a:xfrm>
                     <a:prstGeom prst="rect">
                       <a:avLst/>
@@ -23265,7 +23251,6 @@
               <w:spacing w:line="360" w:lineRule="auto"/>
             </w:pPr>
             <w:r>
-              <w:lastRenderedPageBreak/>
               <w:t>Checklist should</w:t>
             </w:r>
             <w:r>
@@ -23313,6 +23298,7 @@
               <w:rPr>
                 <w:b/>
               </w:rPr>
+              <w:lastRenderedPageBreak/>
               <w:t>Process Steps</w:t>
             </w:r>
           </w:p>
@@ -23429,7 +23415,10 @@
               <w:t>hecklist for inspection of vehicle</w:t>
             </w:r>
             <w:r>
-              <w:t xml:space="preserve"> will get displayed on the screen.</w:t>
+              <w:t xml:space="preserve"> will appear</w:t>
+            </w:r>
+            <w:r>
+              <w:t xml:space="preserve"> on the screen.</w:t>
             </w:r>
           </w:p>
           <w:p>
@@ -23709,7 +23698,6 @@
               <w:rPr>
                 <w:b/>
               </w:rPr>
-              <w:lastRenderedPageBreak/>
               <w:t>Sample Screen Design</w:t>
             </w:r>
           </w:p>
@@ -23811,22 +23799,8 @@
         <w:spacing w:line="360" w:lineRule="auto"/>
       </w:pPr>
       <w:r>
-        <w:t xml:space="preserve">Material </w:t>
-      </w:r>
-      <w:commentRangeStart w:id="93"/>
-      <w:r>
-        <w:t>Inspection</w:t>
-      </w:r>
-      <w:commentRangeEnd w:id="93"/>
-      <w:r>
-        <w:rPr>
-          <w:rStyle w:val="CommentReference"/>
-          <w:rFonts w:asciiTheme="minorHAnsi" w:eastAsiaTheme="minorEastAsia" w:hAnsiTheme="minorHAnsi" w:cstheme="minorBidi"/>
-          <w:smallCaps w:val="0"/>
-          <w:color w:val="auto"/>
-          <w:spacing w:val="0"/>
-        </w:rPr>
-        <w:commentReference w:id="93"/>
+        <w:lastRenderedPageBreak/>
+        <w:t>Material Inspection</w:t>
       </w:r>
     </w:p>
     <w:p>
@@ -23839,26 +23813,26 @@
           <w:lang w:val="en-IN" w:eastAsia="en-IN"/>
         </w:rPr>
         <w:drawing>
-          <wp:anchor distT="0" distB="0" distL="114300" distR="114300" simplePos="0" relativeHeight="252951552" behindDoc="1" locked="0" layoutInCell="1" allowOverlap="1" wp14:anchorId="6FDD52A2" wp14:editId="7F71C713">
+          <wp:anchor distT="0" distB="0" distL="114300" distR="114300" simplePos="0" relativeHeight="252996608" behindDoc="1" locked="0" layoutInCell="1" allowOverlap="1" wp14:anchorId="6805CFDB" wp14:editId="62E5D781">
             <wp:simplePos x="0" y="0"/>
             <wp:positionH relativeFrom="column">
               <wp:posOffset>0</wp:posOffset>
             </wp:positionH>
             <wp:positionV relativeFrom="paragraph">
-              <wp:posOffset>635</wp:posOffset>
+              <wp:posOffset>3103</wp:posOffset>
             </wp:positionV>
-            <wp:extent cx="5943600" cy="2710815"/>
-            <wp:effectExtent l="0" t="0" r="0" b="0"/>
+            <wp:extent cx="5943600" cy="3368040"/>
+            <wp:effectExtent l="0" t="0" r="0" b="3810"/>
             <wp:wrapTight wrapText="bothSides">
               <wp:wrapPolygon edited="0">
                 <wp:start x="0" y="0"/>
-                <wp:lineTo x="0" y="21403"/>
-                <wp:lineTo x="21531" y="21403"/>
+                <wp:lineTo x="0" y="21502"/>
+                <wp:lineTo x="21531" y="21502"/>
                 <wp:lineTo x="21531" y="0"/>
                 <wp:lineTo x="0" y="0"/>
               </wp:wrapPolygon>
             </wp:wrapTight>
-            <wp:docPr id="24" name="Picture 24"/>
+            <wp:docPr id="13" name="Picture 13"/>
             <wp:cNvGraphicFramePr>
               <a:graphicFrameLocks xmlns:a="http://schemas.openxmlformats.org/drawingml/2006/main" noChangeAspect="1"/>
             </wp:cNvGraphicFramePr>
@@ -23884,7 +23858,7 @@
                   <pic:spPr>
                     <a:xfrm>
                       <a:off x="0" y="0"/>
-                      <a:ext cx="5943600" cy="2710815"/>
+                      <a:ext cx="5943600" cy="3368040"/>
                     </a:xfrm>
                     <a:prstGeom prst="rect">
                       <a:avLst/>
@@ -24145,7 +24119,7 @@
               <w:t xml:space="preserve">Details such as </w:t>
             </w:r>
             <w:r>
-              <w:t>Details such as Purchase Order No Delivery Schedule, Invoice No, Invoice Date, LR No, LR Date, Driver Name, Vehicle No, Vendor Name</w:t>
+              <w:t>Purchase Order No Delivery Schedule, Invoice No, Invoice Date, LR No, LR Date, Driver Name, Vehicle No, Vendor Name</w:t>
             </w:r>
             <w:r>
               <w:t xml:space="preserve">, </w:t>
@@ -24249,6 +24223,7 @@
               <w:spacing w:line="360" w:lineRule="auto"/>
             </w:pPr>
             <w:r>
+              <w:lastRenderedPageBreak/>
               <w:t xml:space="preserve"> </w:t>
             </w:r>
             <w:r>
@@ -24280,7 +24255,13 @@
               <w:spacing w:line="360" w:lineRule="auto"/>
             </w:pPr>
             <w:r>
-              <w:t>Checklist for inspection of vehicle will get displayed on the screen.</w:t>
+              <w:t>Checklist for inspecti</w:t>
+            </w:r>
+            <w:r>
+              <w:t>on of vehicle will appear</w:t>
+            </w:r>
+            <w:r>
+              <w:t xml:space="preserve"> on the screen.</w:t>
             </w:r>
           </w:p>
           <w:p>
@@ -24552,7 +24533,6 @@
               <w:rPr>
                 <w:b/>
               </w:rPr>
-              <w:lastRenderedPageBreak/>
               <w:t>Sample Screen Design</w:t>
             </w:r>
           </w:p>
@@ -24654,7 +24634,73 @@
         <w:spacing w:line="360" w:lineRule="auto"/>
       </w:pPr>
       <w:r>
+        <w:lastRenderedPageBreak/>
         <w:t>Weight Capture</w:t>
+      </w:r>
+    </w:p>
+    <w:p>
+      <w:r>
+        <w:rPr>
+          <w:noProof/>
+          <w:lang w:val="en-IN" w:eastAsia="en-IN"/>
+        </w:rPr>
+        <w:drawing>
+          <wp:anchor distT="0" distB="0" distL="114300" distR="114300" simplePos="0" relativeHeight="252997632" behindDoc="1" locked="0" layoutInCell="1" allowOverlap="1" wp14:anchorId="5101207B" wp14:editId="1E25A0F9">
+            <wp:simplePos x="0" y="0"/>
+            <wp:positionH relativeFrom="column">
+              <wp:posOffset>0</wp:posOffset>
+            </wp:positionH>
+            <wp:positionV relativeFrom="paragraph">
+              <wp:posOffset>2540</wp:posOffset>
+            </wp:positionV>
+            <wp:extent cx="5943600" cy="3031490"/>
+            <wp:effectExtent l="0" t="0" r="0" b="0"/>
+            <wp:wrapTight wrapText="bothSides">
+              <wp:wrapPolygon edited="0">
+                <wp:start x="0" y="0"/>
+                <wp:lineTo x="0" y="21446"/>
+                <wp:lineTo x="21531" y="21446"/>
+                <wp:lineTo x="21531" y="0"/>
+                <wp:lineTo x="0" y="0"/>
+              </wp:wrapPolygon>
+            </wp:wrapTight>
+            <wp:docPr id="15" name="Picture 15"/>
+            <wp:cNvGraphicFramePr>
+              <a:graphicFrameLocks xmlns:a="http://schemas.openxmlformats.org/drawingml/2006/main" noChangeAspect="1"/>
+            </wp:cNvGraphicFramePr>
+            <a:graphic xmlns:a="http://schemas.openxmlformats.org/drawingml/2006/main">
+              <a:graphicData uri="http://schemas.openxmlformats.org/drawingml/2006/picture">
+                <pic:pic xmlns:pic="http://schemas.openxmlformats.org/drawingml/2006/picture">
+                  <pic:nvPicPr>
+                    <pic:cNvPr id="1" name=""/>
+                    <pic:cNvPicPr/>
+                  </pic:nvPicPr>
+                  <pic:blipFill>
+                    <a:blip r:embed="rId43">
+                      <a:extLst>
+                        <a:ext uri="{28A0092B-C50C-407E-A947-70E740481C1C}">
+                          <a14:useLocalDpi xmlns:a14="http://schemas.microsoft.com/office/drawing/2010/main" val="0"/>
+                        </a:ext>
+                      </a:extLst>
+                    </a:blip>
+                    <a:stretch>
+                      <a:fillRect/>
+                    </a:stretch>
+                  </pic:blipFill>
+                  <pic:spPr>
+                    <a:xfrm>
+                      <a:off x="0" y="0"/>
+                      <a:ext cx="5943600" cy="3031490"/>
+                    </a:xfrm>
+                    <a:prstGeom prst="rect">
+                      <a:avLst/>
+                    </a:prstGeom>
+                  </pic:spPr>
+                </pic:pic>
+              </a:graphicData>
+            </a:graphic>
+          </wp:anchor>
+        </w:drawing>
       </w:r>
     </w:p>
     <w:p>
@@ -25104,7 +25150,6 @@
               <w:spacing w:line="360" w:lineRule="auto"/>
             </w:pPr>
             <w:r>
-              <w:lastRenderedPageBreak/>
               <w:t>Click on OK button.</w:t>
             </w:r>
           </w:p>
@@ -25152,54 +25197,62 @@
                 <w:i/>
                 <w:color w:val="FF0000"/>
               </w:rPr>
-              <w:t xml:space="preserve">Note: Net </w:t>
-            </w:r>
-            <w:proofErr w:type="spellStart"/>
+              <w:lastRenderedPageBreak/>
+              <w:t>*</w:t>
+            </w:r>
             <w:r>
               <w:rPr>
                 <w:i/>
                 <w:color w:val="FF0000"/>
               </w:rPr>
-              <w:t>Wt</w:t>
-            </w:r>
-            <w:proofErr w:type="spellEnd"/>
+              <w:t xml:space="preserve">Net </w:t>
+            </w:r>
+            <w:proofErr w:type="spellStart"/>
             <w:r>
               <w:rPr>
                 <w:i/>
                 <w:color w:val="FF0000"/>
               </w:rPr>
-              <w:t xml:space="preserve"> will appear on the screen from the entered Gross </w:t>
-            </w:r>
-            <w:proofErr w:type="spellStart"/>
+              <w:t>Wt</w:t>
+            </w:r>
+            <w:proofErr w:type="spellEnd"/>
             <w:r>
               <w:rPr>
                 <w:i/>
                 <w:color w:val="FF0000"/>
               </w:rPr>
-              <w:t>Wt</w:t>
-            </w:r>
-            <w:proofErr w:type="spellEnd"/>
+              <w:t xml:space="preserve"> will appear on the screen from the entered Gross </w:t>
+            </w:r>
+            <w:proofErr w:type="spellStart"/>
             <w:r>
               <w:rPr>
                 <w:i/>
                 <w:color w:val="FF0000"/>
               </w:rPr>
-              <w:t xml:space="preserve">, Tare </w:t>
-            </w:r>
-            <w:proofErr w:type="spellStart"/>
+              <w:t>Wt</w:t>
+            </w:r>
+            <w:proofErr w:type="spellEnd"/>
             <w:r>
               <w:rPr>
                 <w:i/>
                 <w:color w:val="FF0000"/>
               </w:rPr>
-              <w:t>Wt</w:t>
-            </w:r>
-            <w:proofErr w:type="spellEnd"/>
+              <w:t xml:space="preserve">, Tare </w:t>
+            </w:r>
+            <w:proofErr w:type="spellStart"/>
             <w:r>
               <w:rPr>
                 <w:i/>
                 <w:color w:val="FF0000"/>
               </w:rPr>
+              <w:t>Wt</w:t>
+            </w:r>
+            <w:proofErr w:type="spellEnd"/>
+            <w:r>
+              <w:rPr>
+                <w:i/>
+                <w:color w:val="FF0000"/>
+              </w:rPr>
               <w:t xml:space="preserve"> value.</w:t>
             </w:r>
           </w:p>
@@ -25247,14 +25300,11 @@
               <w:spacing w:line="360" w:lineRule="auto"/>
             </w:pPr>
             <w:r>
-              <w:t xml:space="preserve">Grid of Balances such as </w:t>
-            </w:r>
-            <w:r>
-              <w:t xml:space="preserve">Scan Balance, Gross </w:t>
+              <w:t xml:space="preserve">Grid of balances such as Scan Balance, Gross </w:t>
             </w:r>
             <w:proofErr w:type="spellStart"/>
             <w:r>
-              <w:t>Wt</w:t>
+              <w:t>wt</w:t>
             </w:r>
             <w:proofErr w:type="spellEnd"/>
             <w:r>
@@ -25262,37 +25312,34 @@
             </w:r>
             <w:proofErr w:type="spellStart"/>
             <w:r>
-              <w:t>Wt</w:t>
+              <w:t>wt</w:t>
             </w:r>
             <w:proofErr w:type="spellEnd"/>
             <w:r>
-              <w:t xml:space="preserve">, Tare </w:t>
+              <w:t>, T</w:t>
+            </w:r>
+            <w:r>
+              <w:t xml:space="preserve">are </w:t>
             </w:r>
             <w:proofErr w:type="spellStart"/>
             <w:r>
-              <w:t>Wt</w:t>
+              <w:t>wt</w:t>
             </w:r>
             <w:proofErr w:type="spellEnd"/>
             <w:r>
               <w:t>,</w:t>
             </w:r>
             <w:r>
-              <w:t xml:space="preserve"> </w:t>
-            </w:r>
-            <w:r>
-              <w:t xml:space="preserve">UOM, </w:t>
-            </w:r>
-            <w:r>
-              <w:t>Container</w:t>
-            </w:r>
-            <w:r>
-              <w:t xml:space="preserve"> No</w:t>
-            </w:r>
-            <w:r>
-              <w:t>., and Action</w:t>
-            </w:r>
-            <w:r>
-              <w:t xml:space="preserve"> will appear on the screen.</w:t>
+              <w:t xml:space="preserve"> UOM, Container N</w:t>
+            </w:r>
+            <w:r>
+              <w:t>o</w:t>
+            </w:r>
+            <w:r>
+              <w:t>., and action will appear on the screen</w:t>
+            </w:r>
+            <w:r>
+              <w:t>.</w:t>
             </w:r>
           </w:p>
         </w:tc>
@@ -25547,7 +25594,7 @@
                           <pic:cNvPicPr/>
                         </pic:nvPicPr>
                         <pic:blipFill>
-                          <a:blip r:embed="rId43">
+                          <a:blip r:embed="rId44">
                             <a:extLst>
                               <a:ext uri="{28A0092B-C50C-407E-A947-70E740481C1C}">
                                 <a14:useLocalDpi xmlns:a14="http://schemas.microsoft.com/office/drawing/2010/main" val="0"/>
@@ -25618,7 +25665,7 @@
                           <pic:cNvPicPr/>
                         </pic:nvPicPr>
                         <pic:blipFill>
-                          <a:blip r:embed="rId44">
+                          <a:blip r:embed="rId45">
                             <a:extLst>
                               <a:ext uri="{28A0092B-C50C-407E-A947-70E740481C1C}">
                                 <a14:useLocalDpi xmlns:a14="http://schemas.microsoft.com/office/drawing/2010/main" val="0"/>
@@ -25677,6 +25724,71 @@
       </w:r>
     </w:p>
     <w:p>
+      <w:r>
+        <w:rPr>
+          <w:noProof/>
+          <w:lang w:val="en-IN" w:eastAsia="en-IN"/>
+        </w:rPr>
+        <w:drawing>
+          <wp:anchor distT="0" distB="0" distL="114300" distR="114300" simplePos="0" relativeHeight="252998656" behindDoc="1" locked="0" layoutInCell="1" allowOverlap="1" wp14:anchorId="33A03611" wp14:editId="2758F06A">
+            <wp:simplePos x="0" y="0"/>
+            <wp:positionH relativeFrom="column">
+              <wp:posOffset>0</wp:posOffset>
+            </wp:positionH>
+            <wp:positionV relativeFrom="paragraph">
+              <wp:posOffset>3103</wp:posOffset>
+            </wp:positionV>
+            <wp:extent cx="5943600" cy="2265680"/>
+            <wp:effectExtent l="0" t="0" r="0" b="1270"/>
+            <wp:wrapTight wrapText="bothSides">
+              <wp:wrapPolygon edited="0">
+                <wp:start x="0" y="0"/>
+                <wp:lineTo x="0" y="21430"/>
+                <wp:lineTo x="21531" y="21430"/>
+                <wp:lineTo x="21531" y="0"/>
+                <wp:lineTo x="0" y="0"/>
+              </wp:wrapPolygon>
+            </wp:wrapTight>
+            <wp:docPr id="18" name="Picture 18"/>
+            <wp:cNvGraphicFramePr>
+              <a:graphicFrameLocks xmlns:a="http://schemas.openxmlformats.org/drawingml/2006/main" noChangeAspect="1"/>
+            </wp:cNvGraphicFramePr>
+            <a:graphic xmlns:a="http://schemas.openxmlformats.org/drawingml/2006/main">
+              <a:graphicData uri="http://schemas.openxmlformats.org/drawingml/2006/picture">
+                <pic:pic xmlns:pic="http://schemas.openxmlformats.org/drawingml/2006/picture">
+                  <pic:nvPicPr>
+                    <pic:cNvPr id="1" name=""/>
+                    <pic:cNvPicPr/>
+                  </pic:nvPicPr>
+                  <pic:blipFill>
+                    <a:blip r:embed="rId46">
+                      <a:extLst>
+                        <a:ext uri="{28A0092B-C50C-407E-A947-70E740481C1C}">
+                          <a14:useLocalDpi xmlns:a14="http://schemas.microsoft.com/office/drawing/2010/main" val="0"/>
+                        </a:ext>
+                      </a:extLst>
+                    </a:blip>
+                    <a:stretch>
+                      <a:fillRect/>
+                    </a:stretch>
+                  </pic:blipFill>
+                  <pic:spPr>
+                    <a:xfrm>
+                      <a:off x="0" y="0"/>
+                      <a:ext cx="5943600" cy="2265680"/>
+                    </a:xfrm>
+                    <a:prstGeom prst="rect">
+                      <a:avLst/>
+                    </a:prstGeom>
+                  </pic:spPr>
+                </pic:pic>
+              </a:graphicData>
+            </a:graphic>
+          </wp:anchor>
+        </w:drawing>
+      </w:r>
+    </w:p>
+    <w:p>
       <w:pPr>
         <w:spacing w:before="240" w:after="0" w:line="360" w:lineRule="auto"/>
         <w:jc w:val="both"/>
@@ -26243,7 +26355,6 @@
               <w:rPr>
                 <w:b/>
               </w:rPr>
-              <w:lastRenderedPageBreak/>
               <w:t>Sample Screen Design</w:t>
             </w:r>
           </w:p>
@@ -26295,7 +26406,7 @@
                           <pic:cNvPicPr/>
                         </pic:nvPicPr>
                         <pic:blipFill>
-                          <a:blip r:embed="rId45">
+                          <a:blip r:embed="rId47">
                             <a:extLst>
                               <a:ext uri="{28A0092B-C50C-407E-A947-70E740481C1C}">
                                 <a14:useLocalDpi xmlns:a14="http://schemas.microsoft.com/office/drawing/2010/main" val="0"/>
@@ -26348,6 +26459,49 @@
       </w:r>
     </w:p>
     <w:p>
+      <w:r>
+        <w:rPr>
+          <w:noProof/>
+          <w:lang w:val="en-IN" w:eastAsia="en-IN"/>
+        </w:rPr>
+        <w:drawing>
+          <wp:inline distT="0" distB="0" distL="0" distR="0" wp14:anchorId="50591008" wp14:editId="38EFE2F2">
+            <wp:extent cx="5943600" cy="2329180"/>
+            <wp:effectExtent l="0" t="0" r="0" b="0"/>
+            <wp:docPr id="19" name="Picture 19"/>
+            <wp:cNvGraphicFramePr>
+              <a:graphicFrameLocks xmlns:a="http://schemas.openxmlformats.org/drawingml/2006/main" noChangeAspect="1"/>
+            </wp:cNvGraphicFramePr>
+            <a:graphic xmlns:a="http://schemas.openxmlformats.org/drawingml/2006/main">
+              <a:graphicData uri="http://schemas.openxmlformats.org/drawingml/2006/picture">
+                <pic:pic xmlns:pic="http://schemas.openxmlformats.org/drawingml/2006/picture">
+                  <pic:nvPicPr>
+                    <pic:cNvPr id="1" name=""/>
+                    <pic:cNvPicPr/>
+                  </pic:nvPicPr>
+                  <pic:blipFill>
+                    <a:blip r:embed="rId48"/>
+                    <a:stretch>
+                      <a:fillRect/>
+                    </a:stretch>
+                  </pic:blipFill>
+                  <pic:spPr>
+                    <a:xfrm>
+                      <a:off x="0" y="0"/>
+                      <a:ext cx="5943600" cy="2329180"/>
+                    </a:xfrm>
+                    <a:prstGeom prst="rect">
+                      <a:avLst/>
+                    </a:prstGeom>
+                  </pic:spPr>
+                </pic:pic>
+              </a:graphicData>
+            </a:graphic>
+          </wp:inline>
+        </w:drawing>
+      </w:r>
+    </w:p>
+    <w:p>
       <w:pPr>
         <w:spacing w:before="240" w:after="0" w:line="360" w:lineRule="auto"/>
         <w:jc w:val="both"/>
@@ -26499,6 +26653,7 @@
               <w:spacing w:line="360" w:lineRule="auto"/>
             </w:pPr>
             <w:r>
+              <w:lastRenderedPageBreak/>
               <w:t>Material Inspection needs to be completed</w:t>
             </w:r>
             <w:r>
@@ -26525,7 +26680,7 @@
       </w:tblGrid>
       <w:tr>
         <w:trPr>
-          <w:trHeight w:val="1455"/>
+          <w:trHeight w:val="841"/>
         </w:trPr>
         <w:tc>
           <w:tcPr>
@@ -26633,21 +26788,21 @@
                 <w:i/>
                 <w:color w:val="FF0000"/>
               </w:rPr>
-              <w:t>Note: P</w:t>
+              <w:t>*</w:t>
             </w:r>
             <w:r>
               <w:rPr>
                 <w:i/>
                 <w:color w:val="FF0000"/>
               </w:rPr>
-              <w:t>ack will be given as</w:t>
+              <w:t>Pack will be given as</w:t>
             </w:r>
             <w:r>
               <w:rPr>
                 <w:i/>
                 <w:color w:val="FF0000"/>
               </w:rPr>
-              <w:t xml:space="preserve"> No of C</w:t>
+              <w:t xml:space="preserve"> no of c</w:t>
             </w:r>
             <w:r>
               <w:rPr>
@@ -26661,7 +26816,14 @@
                 <w:i/>
                 <w:color w:val="FF0000"/>
               </w:rPr>
-              <w:t xml:space="preserve"> Material Weight</w:t>
+              <w:t xml:space="preserve"> material weight</w:t>
+            </w:r>
+            <w:r>
+              <w:rPr>
+                <w:i/>
+                <w:color w:val="FF0000"/>
+              </w:rPr>
+              <w:t>.</w:t>
             </w:r>
           </w:p>
           <w:p>
@@ -26674,7 +26836,33 @@
               <w:spacing w:line="360" w:lineRule="auto"/>
             </w:pPr>
             <w:r>
-              <w:t>Select printer from dropdown</w:t>
+              <w:t>Select printer from dropdown.</w:t>
+            </w:r>
+          </w:p>
+          <w:p>
+            <w:pPr>
+              <w:pStyle w:val="ListParagraph"/>
+              <w:numPr>
+                <w:ilvl w:val="0"/>
+                <w:numId w:val="84"/>
+              </w:numPr>
+              <w:spacing w:line="360" w:lineRule="auto"/>
+            </w:pPr>
+            <w:r>
+              <w:t>Click on Print button.</w:t>
+            </w:r>
+          </w:p>
+          <w:p>
+            <w:pPr>
+              <w:pStyle w:val="ListParagraph"/>
+              <w:numPr>
+                <w:ilvl w:val="0"/>
+                <w:numId w:val="84"/>
+              </w:numPr>
+              <w:spacing w:line="360" w:lineRule="auto"/>
+            </w:pPr>
+            <w:r>
+              <w:t>Material label get printed successfully</w:t>
             </w:r>
             <w:r>
               <w:t>.</w:t>
@@ -26690,20 +26878,7 @@
               <w:spacing w:line="360" w:lineRule="auto"/>
             </w:pPr>
             <w:r>
-              <w:t>Click on Print button.</w:t>
-            </w:r>
-          </w:p>
-          <w:p>
-            <w:pPr>
-              <w:pStyle w:val="ListParagraph"/>
-              <w:numPr>
-                <w:ilvl w:val="0"/>
-                <w:numId w:val="84"/>
-              </w:numPr>
-              <w:spacing w:line="360" w:lineRule="auto"/>
-            </w:pPr>
-            <w:r>
-              <w:t>Material label get printed successfully.</w:t>
+              <w:t>Data is saved in database.</w:t>
             </w:r>
           </w:p>
         </w:tc>
@@ -26831,20 +27006,7 @@
               <w:spacing w:line="360" w:lineRule="auto"/>
             </w:pPr>
             <w:r>
-              <w:lastRenderedPageBreak/>
-              <w:t>An alert should be displayed in case</w:t>
-            </w:r>
-            <w:r>
-              <w:t xml:space="preserve"> duplicate/ invalid Pack Details</w:t>
-            </w:r>
-            <w:r>
-              <w:t xml:space="preserve"> </w:t>
-            </w:r>
-            <w:r>
-              <w:t>are</w:t>
-            </w:r>
-            <w:r>
-              <w:t xml:space="preserve"> entered.</w:t>
+              <w:t>An alert should be displayed in case duplicate/ invalid Pack Details are entered.</w:t>
             </w:r>
           </w:p>
         </w:tc>
@@ -26937,7 +27099,7 @@
                           <pic:cNvPicPr/>
                         </pic:nvPicPr>
                         <pic:blipFill>
-                          <a:blip r:embed="rId46">
+                          <a:blip r:embed="rId49">
                             <a:extLst>
                               <a:ext uri="{28A0092B-C50C-407E-A947-70E740481C1C}">
                                 <a14:useLocalDpi xmlns:a14="http://schemas.microsoft.com/office/drawing/2010/main" val="0"/>
@@ -26993,7 +27155,73 @@
         <w:spacing w:line="360" w:lineRule="auto"/>
       </w:pPr>
       <w:r>
+        <w:lastRenderedPageBreak/>
         <w:t>Palletization</w:t>
+      </w:r>
+    </w:p>
+    <w:p>
+      <w:r>
+        <w:rPr>
+          <w:noProof/>
+          <w:lang w:val="en-IN" w:eastAsia="en-IN"/>
+        </w:rPr>
+        <w:drawing>
+          <wp:anchor distT="0" distB="0" distL="114300" distR="114300" simplePos="0" relativeHeight="252999680" behindDoc="1" locked="0" layoutInCell="1" allowOverlap="1" wp14:anchorId="32DBCE60" wp14:editId="471F5AC1">
+            <wp:simplePos x="0" y="0"/>
+            <wp:positionH relativeFrom="column">
+              <wp:posOffset>0</wp:posOffset>
+            </wp:positionH>
+            <wp:positionV relativeFrom="paragraph">
+              <wp:posOffset>3103</wp:posOffset>
+            </wp:positionV>
+            <wp:extent cx="5943600" cy="1515745"/>
+            <wp:effectExtent l="0" t="0" r="0" b="8255"/>
+            <wp:wrapTight wrapText="bothSides">
+              <wp:wrapPolygon edited="0">
+                <wp:start x="0" y="0"/>
+                <wp:lineTo x="0" y="21446"/>
+                <wp:lineTo x="21531" y="21446"/>
+                <wp:lineTo x="21531" y="0"/>
+                <wp:lineTo x="0" y="0"/>
+              </wp:wrapPolygon>
+            </wp:wrapTight>
+            <wp:docPr id="21" name="Picture 21"/>
+            <wp:cNvGraphicFramePr>
+              <a:graphicFrameLocks xmlns:a="http://schemas.openxmlformats.org/drawingml/2006/main" noChangeAspect="1"/>
+            </wp:cNvGraphicFramePr>
+            <a:graphic xmlns:a="http://schemas.openxmlformats.org/drawingml/2006/main">
+              <a:graphicData uri="http://schemas.openxmlformats.org/drawingml/2006/picture">
+                <pic:pic xmlns:pic="http://schemas.openxmlformats.org/drawingml/2006/picture">
+                  <pic:nvPicPr>
+                    <pic:cNvPr id="1" name=""/>
+                    <pic:cNvPicPr/>
+                  </pic:nvPicPr>
+                  <pic:blipFill>
+                    <a:blip r:embed="rId50">
+                      <a:extLst>
+                        <a:ext uri="{28A0092B-C50C-407E-A947-70E740481C1C}">
+                          <a14:useLocalDpi xmlns:a14="http://schemas.microsoft.com/office/drawing/2010/main" val="0"/>
+                        </a:ext>
+                      </a:extLst>
+                    </a:blip>
+                    <a:stretch>
+                      <a:fillRect/>
+                    </a:stretch>
+                  </pic:blipFill>
+                  <pic:spPr>
+                    <a:xfrm>
+                      <a:off x="0" y="0"/>
+                      <a:ext cx="5943600" cy="1515745"/>
+                    </a:xfrm>
+                    <a:prstGeom prst="rect">
+                      <a:avLst/>
+                    </a:prstGeom>
+                  </pic:spPr>
+                </pic:pic>
+              </a:graphicData>
+            </a:graphic>
+          </wp:anchor>
+        </w:drawing>
       </w:r>
     </w:p>
     <w:p>
@@ -27131,13 +27359,7 @@
               </w:numPr>
             </w:pPr>
             <w:r>
-              <w:t xml:space="preserve">Material weights are captured and </w:t>
-            </w:r>
-            <w:r>
-              <w:t xml:space="preserve">printed </w:t>
-            </w:r>
-            <w:r>
-              <w:t>labels are applied on each container.</w:t>
+              <w:t>Material weights are captured and printed labels are applied on each container.</w:t>
             </w:r>
           </w:p>
           <w:p>
@@ -27222,16 +27444,7 @@
               <w:spacing w:line="360" w:lineRule="auto"/>
             </w:pPr>
             <w:r>
-              <w:t xml:space="preserve">Enter/Scan </w:t>
-            </w:r>
-            <w:r>
-              <w:t>Material</w:t>
-            </w:r>
-            <w:r>
-              <w:t xml:space="preserve"> Barcode</w:t>
-            </w:r>
-            <w:r>
-              <w:t>.</w:t>
+              <w:t>Enter/Scan Material Barcode.</w:t>
             </w:r>
           </w:p>
           <w:p>
@@ -27283,6 +27496,19 @@
             </w:r>
             <w:r>
               <w:t xml:space="preserve"> will appear on the screen.</w:t>
+            </w:r>
+          </w:p>
+          <w:p>
+            <w:pPr>
+              <w:pStyle w:val="ListParagraph"/>
+              <w:numPr>
+                <w:ilvl w:val="0"/>
+                <w:numId w:val="88"/>
+              </w:numPr>
+              <w:spacing w:line="360" w:lineRule="auto"/>
+            </w:pPr>
+            <w:r>
+              <w:t>Data is saved in database.</w:t>
             </w:r>
           </w:p>
         </w:tc>
@@ -27349,16 +27575,7 @@
               </w:numPr>
             </w:pPr>
             <w:r>
-              <w:t>Pallets are m</w:t>
-            </w:r>
-            <w:r>
-              <w:t>ove</w:t>
-            </w:r>
-            <w:r>
-              <w:t>d</w:t>
-            </w:r>
-            <w:r>
-              <w:t xml:space="preserve"> for Put away in warehouse. </w:t>
+              <w:t xml:space="preserve">Pallets are moved for Put away in warehouse. </w:t>
             </w:r>
           </w:p>
         </w:tc>
@@ -27439,13 +27656,7 @@
               <w:spacing w:line="360" w:lineRule="auto"/>
             </w:pPr>
             <w:r>
-              <w:t xml:space="preserve">An alert should be displayed in case duplicate/ invalid </w:t>
-            </w:r>
-            <w:r>
-              <w:t>Material</w:t>
-            </w:r>
-            <w:r>
-              <w:t xml:space="preserve"> Barcode is entered.</w:t>
+              <w:t>An alert should be displayed in case duplicate/ invalid Material Barcode is entered.</w:t>
             </w:r>
           </w:p>
         </w:tc>
@@ -27539,7 +27750,7 @@
                           <pic:cNvPicPr/>
                         </pic:nvPicPr>
                         <pic:blipFill>
-                          <a:blip r:embed="rId47">
+                          <a:blip r:embed="rId51">
                             <a:extLst>
                               <a:ext uri="{28A0092B-C50C-407E-A947-70E740481C1C}">
                                 <a14:useLocalDpi xmlns:a14="http://schemas.microsoft.com/office/drawing/2010/main" val="0"/>
@@ -27739,10 +27950,7 @@
               </w:numPr>
             </w:pPr>
             <w:r>
-              <w:t>Material weights should be</w:t>
-            </w:r>
-            <w:r>
-              <w:t xml:space="preserve"> captured and labels are applied on each container.</w:t>
+              <w:t>Material weights should be captured and labels are applied on each container.</w:t>
             </w:r>
           </w:p>
           <w:p>
@@ -27754,10 +27962,7 @@
               </w:numPr>
             </w:pPr>
             <w:r>
-              <w:t>Palletization should be</w:t>
-            </w:r>
-            <w:r>
-              <w:t xml:space="preserve"> completed.</w:t>
+              <w:t>Palletization should be completed.</w:t>
             </w:r>
           </w:p>
         </w:tc>
@@ -27920,41 +28125,50 @@
               <w:spacing w:line="360" w:lineRule="auto"/>
             </w:pPr>
             <w:r>
-              <w:t>Click on Complete Button</w:t>
-            </w:r>
+              <w:t>Click on Complete Button.</w:t>
+            </w:r>
+          </w:p>
+          <w:p>
+            <w:pPr>
+              <w:pStyle w:val="ListParagraph"/>
+              <w:numPr>
+                <w:ilvl w:val="0"/>
+                <w:numId w:val="92"/>
+              </w:numPr>
+              <w:spacing w:line="360" w:lineRule="auto"/>
+            </w:pPr>
+            <w:r>
+              <w:t xml:space="preserve">A grid format of </w:t>
+            </w:r>
+            <w:r>
+              <w:t xml:space="preserve">Bin Barcode, Pallet Barcode, Material Code, Material Description, SAP Batch No, Count, </w:t>
+            </w:r>
+            <w:r>
+              <w:t>and Action</w:t>
+            </w:r>
+            <w:r>
+              <w:t xml:space="preserve"> will appear on the screen</w:t>
+            </w:r>
+            <w:r>
+              <w:t>.</w:t>
+            </w:r>
+          </w:p>
+          <w:p>
+            <w:pPr>
+              <w:pStyle w:val="ListParagraph"/>
+              <w:numPr>
+                <w:ilvl w:val="0"/>
+                <w:numId w:val="92"/>
+              </w:numPr>
+              <w:spacing w:line="360" w:lineRule="auto"/>
+            </w:pPr>
+            <w:r>
+              <w:t>Data is saved in database.</w:t>
+            </w:r>
+            <w:bookmarkStart w:id="92" w:name="_GoBack"/>
+            <w:bookmarkEnd w:id="92"/>
             <w:r>
               <w:t xml:space="preserve"> </w:t>
-            </w:r>
-            <w:r>
-              <w:t>to save the details in database</w:t>
-            </w:r>
-            <w:r>
-              <w:t>.</w:t>
-            </w:r>
-          </w:p>
-          <w:p>
-            <w:pPr>
-              <w:pStyle w:val="ListParagraph"/>
-              <w:numPr>
-                <w:ilvl w:val="0"/>
-                <w:numId w:val="92"/>
-              </w:numPr>
-              <w:spacing w:line="360" w:lineRule="auto"/>
-            </w:pPr>
-            <w:r>
-              <w:t xml:space="preserve">A grid format of </w:t>
-            </w:r>
-            <w:r>
-              <w:t xml:space="preserve">Bin Barcode, Pallet Barcode, Material Code, Material Description, SAP Batch No, Count, </w:t>
-            </w:r>
-            <w:r>
-              <w:t>and Action</w:t>
-            </w:r>
-            <w:r>
-              <w:t xml:space="preserve"> will appear on the screen</w:t>
-            </w:r>
-            <w:r>
-              <w:t>.</w:t>
             </w:r>
           </w:p>
         </w:tc>
@@ -28088,13 +28302,7 @@
               <w:spacing w:line="360" w:lineRule="auto"/>
             </w:pPr>
             <w:r>
-              <w:t>An alert should be displayed in case d</w:t>
-            </w:r>
-            <w:r>
-              <w:t>uplicate/ invalid Pallet</w:t>
-            </w:r>
-            <w:r>
-              <w:t xml:space="preserve"> Barcode is </w:t>
+              <w:t xml:space="preserve">An alert should be displayed in case duplicate/ invalid Pallet Barcode is </w:t>
             </w:r>
             <w:r>
               <w:t>entered</w:t>
@@ -28113,13 +28321,8 @@
               <w:spacing w:line="360" w:lineRule="auto"/>
             </w:pPr>
             <w:r>
-              <w:t>An alert should be displayed in case d</w:t>
-            </w:r>
-            <w:r>
-              <w:t>uplicate/ invalid Material</w:t>
-            </w:r>
-            <w:r>
-              <w:t xml:space="preserve"> Barcode is </w:t>
+              <w:lastRenderedPageBreak/>
+              <w:t xml:space="preserve">An alert should be displayed in case duplicate/ invalid Material Barcode is </w:t>
             </w:r>
             <w:r>
               <w:t>entered</w:t>
@@ -28215,7 +28418,7 @@
                           <pic:cNvPicPr/>
                         </pic:nvPicPr>
                         <pic:blipFill>
-                          <a:blip r:embed="rId48">
+                          <a:blip r:embed="rId52">
                             <a:extLst>
                               <a:ext uri="{28A0092B-C50C-407E-A947-70E740481C1C}">
                                 <a14:useLocalDpi xmlns:a14="http://schemas.microsoft.com/office/drawing/2010/main" val="0"/>
@@ -28263,11 +28466,11 @@
         <w:pStyle w:val="Heading3"/>
         <w:spacing w:line="360" w:lineRule="auto"/>
       </w:pPr>
-      <w:commentRangeStart w:id="94"/>
+      <w:commentRangeStart w:id="93"/>
       <w:r>
         <w:t>Bin To Bin Transfer</w:t>
       </w:r>
-      <w:commentRangeEnd w:id="94"/>
+      <w:commentRangeEnd w:id="93"/>
       <w:r>
         <w:rPr>
           <w:rStyle w:val="CommentReference"/>
@@ -28276,7 +28479,7 @@
           <w:color w:val="auto"/>
           <w:spacing w:val="0"/>
         </w:rPr>
-        <w:commentReference w:id="94"/>
+        <w:commentReference w:id="93"/>
       </w:r>
     </w:p>
     <w:p>
@@ -28551,13 +28754,7 @@
             </w:r>
             <w:proofErr w:type="spellEnd"/>
             <w:r>
-              <w:t xml:space="preserve"> </w:t>
-            </w:r>
-            <w:r>
-              <w:t>details</w:t>
-            </w:r>
-            <w:r>
-              <w:t xml:space="preserve"> added successfully.</w:t>
+              <w:t xml:space="preserve"> details added successfully.</w:t>
             </w:r>
           </w:p>
           <w:p>
@@ -28589,13 +28786,7 @@
               <w:spacing w:line="360" w:lineRule="auto"/>
             </w:pPr>
             <w:r>
-              <w:t>Click on Complete Button</w:t>
-            </w:r>
-            <w:r>
-              <w:t xml:space="preserve"> to save the details in database</w:t>
-            </w:r>
-            <w:r>
-              <w:t>.</w:t>
+              <w:t>Click on Complete Button to save the details in database.</w:t>
             </w:r>
           </w:p>
           <w:p>
@@ -28676,10 +28867,7 @@
               <w:spacing w:line="360" w:lineRule="auto"/>
             </w:pPr>
             <w:r>
-              <w:t>Material are transferred from one bin to other bin</w:t>
-            </w:r>
-            <w:r>
-              <w:t>.</w:t>
+              <w:t>Material are transferred from one bin to other bin.</w:t>
             </w:r>
           </w:p>
         </w:tc>
@@ -28717,7 +28905,6 @@
               <w:rPr>
                 <w:b/>
               </w:rPr>
-              <w:lastRenderedPageBreak/>
               <w:t>Validations</w:t>
             </w:r>
           </w:p>
@@ -28775,10 +28962,7 @@
               <w:spacing w:line="360" w:lineRule="auto"/>
             </w:pPr>
             <w:r>
-              <w:t>Allocated m</w:t>
-            </w:r>
-            <w:r>
-              <w:t>aterial can only be transferred</w:t>
+              <w:t>Allocated material can only be transferred</w:t>
             </w:r>
             <w:r>
               <w:t>.</w:t>
@@ -28873,7 +29057,7 @@
                           <pic:cNvPicPr/>
                         </pic:nvPicPr>
                         <pic:blipFill>
-                          <a:blip r:embed="rId49">
+                          <a:blip r:embed="rId53">
                             <a:extLst>
                               <a:ext uri="{28A0092B-C50C-407E-A947-70E740481C1C}">
                                 <a14:useLocalDpi xmlns:a14="http://schemas.microsoft.com/office/drawing/2010/main" val="0"/>
@@ -28933,8 +29117,6 @@
       <w:r>
         <w:t xml:space="preserve"> </w:t>
       </w:r>
-      <w:bookmarkStart w:id="95" w:name="_GoBack"/>
-      <w:bookmarkEnd w:id="95"/>
       <w:r>
         <w:t>And Verification</w:t>
       </w:r>
@@ -29237,6 +29419,7 @@
               <w:spacing w:line="360" w:lineRule="auto"/>
             </w:pPr>
             <w:r>
+              <w:lastRenderedPageBreak/>
               <w:t xml:space="preserve">If the weighing calibration is not ok: </w:t>
             </w:r>
           </w:p>
@@ -29250,7 +29433,6 @@
               <w:spacing w:line="360" w:lineRule="auto"/>
             </w:pPr>
             <w:r>
-              <w:lastRenderedPageBreak/>
               <w:t>Discrepancy</w:t>
             </w:r>
             <w:r>
@@ -29677,7 +29859,7 @@
                           <pic:cNvPicPr/>
                         </pic:nvPicPr>
                         <pic:blipFill>
-                          <a:blip r:embed="rId43">
+                          <a:blip r:embed="rId44">
                             <a:extLst>
                               <a:ext uri="{28A0092B-C50C-407E-A947-70E740481C1C}">
                                 <a14:useLocalDpi xmlns:a14="http://schemas.microsoft.com/office/drawing/2010/main" val="0"/>
@@ -29748,7 +29930,7 @@
                           <pic:cNvPicPr/>
                         </pic:nvPicPr>
                         <pic:blipFill>
-                          <a:blip r:embed="rId44">
+                          <a:blip r:embed="rId45">
                             <a:extLst>
                               <a:ext uri="{28A0092B-C50C-407E-A947-70E740481C1C}">
                                 <a14:useLocalDpi xmlns:a14="http://schemas.microsoft.com/office/drawing/2010/main" val="0"/>
@@ -29803,7 +29985,7 @@
           <w:spacing w:val="10"/>
         </w:rPr>
       </w:pPr>
-      <w:bookmarkStart w:id="96" w:name="_Toc107924426"/>
+      <w:bookmarkStart w:id="94" w:name="_Toc107924426"/>
       <w:bookmarkEnd w:id="2"/>
       <w:r>
         <w:lastRenderedPageBreak/>
@@ -29812,7 +29994,7 @@
       <w:r>
         <w:t>RS Scope Change Process</w:t>
       </w:r>
-      <w:bookmarkEnd w:id="96"/>
+      <w:bookmarkEnd w:id="94"/>
     </w:p>
     <w:p>
       <w:pPr>
@@ -29825,11 +30007,11 @@
         <w:pStyle w:val="Heading2"/>
         <w:spacing w:before="0" w:line="360" w:lineRule="auto"/>
       </w:pPr>
-      <w:bookmarkStart w:id="97" w:name="_Toc107924427"/>
+      <w:bookmarkStart w:id="95" w:name="_Toc107924427"/>
       <w:r>
         <w:t>Before Sign Off</w:t>
       </w:r>
-      <w:bookmarkEnd w:id="97"/>
+      <w:bookmarkEnd w:id="95"/>
     </w:p>
     <w:p>
       <w:pPr>
@@ -29892,11 +30074,11 @@
         <w:pStyle w:val="Heading2"/>
         <w:spacing w:before="0" w:line="360" w:lineRule="auto"/>
       </w:pPr>
-      <w:bookmarkStart w:id="98" w:name="_Toc107924428"/>
+      <w:bookmarkStart w:id="96" w:name="_Toc107924428"/>
       <w:r>
         <w:t>After Sign Off</w:t>
       </w:r>
-      <w:bookmarkEnd w:id="98"/>
+      <w:bookmarkEnd w:id="96"/>
     </w:p>
     <w:p>
       <w:pPr>
@@ -30087,14 +30269,14 @@
         <w:pStyle w:val="Heading2"/>
         <w:spacing w:before="0" w:line="360" w:lineRule="auto"/>
       </w:pPr>
-      <w:bookmarkStart w:id="99" w:name="_Toc107924429"/>
+      <w:bookmarkStart w:id="97" w:name="_Toc107924429"/>
       <w:r>
         <w:t>SRS</w:t>
       </w:r>
       <w:r>
         <w:t xml:space="preserve"> Acceptance</w:t>
       </w:r>
-      <w:bookmarkEnd w:id="99"/>
+      <w:bookmarkEnd w:id="97"/>
     </w:p>
     <w:tbl>
       <w:tblPr>
@@ -30565,39 +30747,7 @@
       </w:r>
     </w:p>
   </w:comment>
-  <w:comment w:id="92" w:author="Microsoft account" w:date="2022-07-21T14:43:00Z" w:initials="Ma">
-    <w:p>
-      <w:pPr>
-        <w:pStyle w:val="CommentText"/>
-      </w:pPr>
-      <w:r>
-        <w:rPr>
-          <w:rStyle w:val="CommentReference"/>
-        </w:rPr>
-        <w:annotationRef/>
-      </w:r>
-      <w:r>
-        <w:t>Note for myself: change step 4 and 5.</w:t>
-      </w:r>
-    </w:p>
-  </w:comment>
-  <w:comment w:id="93" w:author="Microsoft account" w:date="2022-07-21T15:06:00Z" w:initials="Ma">
-    <w:p>
-      <w:pPr>
-        <w:pStyle w:val="CommentText"/>
-      </w:pPr>
-      <w:r>
-        <w:rPr>
-          <w:rStyle w:val="CommentReference"/>
-        </w:rPr>
-        <w:annotationRef/>
-      </w:r>
-      <w:r>
-        <w:t>Note: Do the changes in flowchart as per steps.</w:t>
-      </w:r>
-    </w:p>
-  </w:comment>
-  <w:comment w:id="94" w:author="Microsoft account" w:date="2022-07-21T20:07:00Z" w:initials="Ma">
+  <w:comment w:id="93" w:author="Microsoft account" w:date="2022-07-21T20:07:00Z" w:initials="Ma">
     <w:p>
       <w:pPr>
         <w:pStyle w:val="CommentText"/>
@@ -30622,8 +30772,6 @@
   <w15:commentEx w15:paraId="048D69B7" w15:done="0"/>
   <w15:commentEx w15:paraId="72AE7ED6" w15:done="0"/>
   <w15:commentEx w15:paraId="551421AD" w15:done="0"/>
-  <w15:commentEx w15:paraId="49BFAC2E" w15:done="0"/>
-  <w15:commentEx w15:paraId="738BABCE" w15:done="0"/>
   <w15:commentEx w15:paraId="79188EF4" w15:done="0"/>
 </w15:commentsEx>
 </file>
@@ -30888,7 +31036,7 @@
           <w:rPr>
             <w:noProof/>
           </w:rPr>
-          <w:t>49</w:t>
+          <w:t>46</w:t>
         </w:r>
         <w:r>
           <w:rPr>
@@ -31172,7 +31320,7 @@
             </wp:anchor>
           </w:drawing>
         </mc:Choice>
-        <mc:Fallback xmlns:w16se="http://schemas.microsoft.com/office/word/2015/wordml/symex" xmlns:w16="http://schemas.microsoft.com/office/word/2018/wordml" xmlns:w16cid="http://schemas.microsoft.com/office/word/2016/wordml/cid" xmlns:w16cex="http://schemas.microsoft.com/office/word/2018/wordml/cex" xmlns:am3d="http://schemas.microsoft.com/office/drawing/2017/model3d" xmlns:aink="http://schemas.microsoft.com/office/drawing/2016/ink" xmlns:cx8="http://schemas.microsoft.com/office/drawing/2016/5/14/chartex" xmlns:cx7="http://schemas.microsoft.com/office/drawing/2016/5/13/chartex" xmlns:cx6="http://schemas.microsoft.com/office/drawing/2016/5/12/chartex" xmlns:cx5="http://schemas.microsoft.com/office/drawing/2016/5/11/chartex" xmlns:cx4="http://schemas.microsoft.com/office/drawing/2016/5/10/chartex" xmlns:cx3="http://schemas.microsoft.com/office/drawing/2016/5/9/chartex" xmlns:cx2="http://schemas.microsoft.com/office/drawing/2015/10/21/chartex" xmlns:cx1="http://schemas.microsoft.com/office/drawing/2015/9/8/chartex" xmlns:cx="http://schemas.microsoft.com/office/drawing/2014/chartex">
+        <mc:Fallback xmlns:cx="http://schemas.microsoft.com/office/drawing/2014/chartex" xmlns:cx1="http://schemas.microsoft.com/office/drawing/2015/9/8/chartex" xmlns:cx2="http://schemas.microsoft.com/office/drawing/2015/10/21/chartex" xmlns:cx3="http://schemas.microsoft.com/office/drawing/2016/5/9/chartex" xmlns:cx4="http://schemas.microsoft.com/office/drawing/2016/5/10/chartex" xmlns:cx5="http://schemas.microsoft.com/office/drawing/2016/5/11/chartex" xmlns:cx6="http://schemas.microsoft.com/office/drawing/2016/5/12/chartex" xmlns:cx7="http://schemas.microsoft.com/office/drawing/2016/5/13/chartex" xmlns:cx8="http://schemas.microsoft.com/office/drawing/2016/5/14/chartex" xmlns:aink="http://schemas.microsoft.com/office/drawing/2016/ink" xmlns:am3d="http://schemas.microsoft.com/office/drawing/2017/model3d" xmlns:w16cex="http://schemas.microsoft.com/office/word/2018/wordml/cex" xmlns:w16cid="http://schemas.microsoft.com/office/word/2016/wordml/cid" xmlns:w16="http://schemas.microsoft.com/office/word/2018/wordml" xmlns:w16se="http://schemas.microsoft.com/office/word/2015/wordml/symex">
           <w:pict>
             <v:line w14:anchorId="3BA5EC6A" id="Straight Connector 238" o:spid="_x0000_s1026" style="position:absolute;z-index:251667456;visibility:visible;mso-wrap-style:square;mso-width-percent:0;mso-wrap-distance-left:9pt;mso-wrap-distance-top:0;mso-wrap-distance-right:9pt;mso-wrap-distance-bottom:0;mso-position-horizontal:absolute;mso-position-horizontal-relative:text;mso-position-vertical:absolute;mso-position-vertical-relative:text;mso-width-percent:0;mso-width-relative:margin" from="-20.25pt,7.55pt" to="473.25pt,7.55pt" o:gfxdata="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" strokecolor="#a5a5a5 [3206]" strokeweight="1.5pt">
               <v:stroke joinstyle="miter"/>
@@ -42419,6 +42567,7 @@
     <w:rsid w:val="002E057C"/>
     <w:rsid w:val="00301CD6"/>
     <w:rsid w:val="003033A1"/>
+    <w:rsid w:val="00304D9A"/>
     <w:rsid w:val="0032161F"/>
     <w:rsid w:val="0032413E"/>
     <w:rsid w:val="00335201"/>
@@ -43371,7 +43520,7 @@
 </file>
 
 <file path=customXml/itemProps2.xml><?xml version="1.0" encoding="utf-8"?>
-<ds:datastoreItem xmlns:ds="http://schemas.openxmlformats.org/officeDocument/2006/customXml" ds:itemID="{A73E3AAB-0D86-4C56-B0C3-E06487C414EF}">
+<ds:datastoreItem xmlns:ds="http://schemas.openxmlformats.org/officeDocument/2006/customXml" ds:itemID="{FFC799C8-59F4-4793-B1A2-B35F787C2890}">
   <ds:schemaRefs>
     <ds:schemaRef ds:uri="http://schemas.openxmlformats.org/officeDocument/2006/bibliography"/>
   </ds:schemaRefs>
